--- a/Activity Report debate.docx
+++ b/Activity Report debate.docx
@@ -374,25 +374,242 @@
     </w:p>
     <w:p>
       <w:pPr>
-        <w:rPr>
-          <w:rFonts w:ascii="Times New Roman" w:hAnsi="Times New Roman" w:cs="Times New Roman"/>
-          <w:b/>
-          <w:bCs/>
-          <w:sz w:val="36"/>
-          <w:szCs w:val="36"/>
-        </w:rPr>
-      </w:pPr>
-      <w:r>
-        <w:rPr>
-          <w:rFonts w:ascii="Times New Roman" w:hAnsi="Times New Roman" w:cs="Times New Roman"/>
-          <w:b/>
-          <w:bCs/>
-          <w:sz w:val="36"/>
-          <w:szCs w:val="36"/>
+        <w:pStyle w:val="NormalWeb"/>
+        <w:pBdr>
+          <w:top w:val="single" w:sz="2" w:space="0" w:color="E3E3E3"/>
+          <w:left w:val="single" w:sz="2" w:space="0" w:color="E3E3E3"/>
+          <w:bottom w:val="single" w:sz="2" w:space="0" w:color="E3E3E3"/>
+          <w:right w:val="single" w:sz="2" w:space="0" w:color="E3E3E3"/>
+        </w:pBdr>
+        <w:shd w:val="clear" w:color="auto" w:fill="FFFFFF" w:themeFill="background1"/>
+        <w:spacing w:before="0" w:beforeAutospacing="0" w:after="300" w:afterAutospacing="0"/>
+        <w:rPr>
+          <w:color w:val="000000" w:themeColor="text1"/>
+        </w:rPr>
+      </w:pPr>
+      <w:r>
+        <w:rPr>
+          <w:color w:val="000000" w:themeColor="text1"/>
         </w:rPr>
         <w:lastRenderedPageBreak/>
-        <w:br w:type="page"/>
-      </w:r>
+        <w:t>Title: Report on the Debate Competition Organized by the Coding Club, Central University of Haryana</w:t>
+      </w:r>
+    </w:p>
+    <w:p>
+      <w:pPr>
+        <w:pStyle w:val="NormalWeb"/>
+        <w:pBdr>
+          <w:top w:val="single" w:sz="2" w:space="0" w:color="E3E3E3"/>
+          <w:left w:val="single" w:sz="2" w:space="0" w:color="E3E3E3"/>
+          <w:bottom w:val="single" w:sz="2" w:space="0" w:color="E3E3E3"/>
+          <w:right w:val="single" w:sz="2" w:space="0" w:color="E3E3E3"/>
+        </w:pBdr>
+        <w:shd w:val="clear" w:color="auto" w:fill="FFFFFF" w:themeFill="background1"/>
+        <w:spacing w:before="300" w:beforeAutospacing="0" w:after="300" w:afterAutospacing="0"/>
+        <w:rPr>
+          <w:color w:val="000000" w:themeColor="text1"/>
+        </w:rPr>
+      </w:pPr>
+      <w:r>
+        <w:rPr>
+          <w:color w:val="000000" w:themeColor="text1"/>
+        </w:rPr>
+        <w:t>Date: June 20, 2023</w:t>
+      </w:r>
+    </w:p>
+    <w:p>
+      <w:pPr>
+        <w:pStyle w:val="NormalWeb"/>
+        <w:pBdr>
+          <w:top w:val="single" w:sz="2" w:space="0" w:color="E3E3E3"/>
+          <w:left w:val="single" w:sz="2" w:space="0" w:color="E3E3E3"/>
+          <w:bottom w:val="single" w:sz="2" w:space="0" w:color="E3E3E3"/>
+          <w:right w:val="single" w:sz="2" w:space="0" w:color="E3E3E3"/>
+        </w:pBdr>
+        <w:shd w:val="clear" w:color="auto" w:fill="FFFFFF" w:themeFill="background1"/>
+        <w:spacing w:before="300" w:beforeAutospacing="0" w:after="300" w:afterAutospacing="0"/>
+        <w:rPr>
+          <w:color w:val="000000" w:themeColor="text1"/>
+        </w:rPr>
+      </w:pPr>
+      <w:r>
+        <w:rPr>
+          <w:color w:val="000000" w:themeColor="text1"/>
+        </w:rPr>
+        <w:t>The Coding Club at Central University of Haryana organized a stimulating debate competition on June 20, 2023, aimed at fostering critical thinking and communication skills among the students. The event witnessed enthusiastic participation from students across various disciplines, showcasing their prowess in debating on contemporary topics in the field of technology and beyond.</w:t>
+      </w:r>
+    </w:p>
+    <w:p>
+      <w:pPr>
+        <w:pStyle w:val="NormalWeb"/>
+        <w:pBdr>
+          <w:top w:val="single" w:sz="2" w:space="0" w:color="E3E3E3"/>
+          <w:left w:val="single" w:sz="2" w:space="0" w:color="E3E3E3"/>
+          <w:bottom w:val="single" w:sz="2" w:space="0" w:color="E3E3E3"/>
+          <w:right w:val="single" w:sz="2" w:space="0" w:color="E3E3E3"/>
+        </w:pBdr>
+        <w:shd w:val="clear" w:color="auto" w:fill="FFFFFF" w:themeFill="background1"/>
+        <w:spacing w:before="300" w:beforeAutospacing="0" w:after="300" w:afterAutospacing="0"/>
+        <w:rPr>
+          <w:color w:val="000000" w:themeColor="text1"/>
+        </w:rPr>
+      </w:pPr>
+      <w:r>
+        <w:rPr>
+          <w:color w:val="000000" w:themeColor="text1"/>
+        </w:rPr>
+        <w:t>The event commenced with the inauguration by Professor XYZ, the esteemed Vice-Chancellor of the University, who emphasized the significance of such extracurricular activities in honing students' analytical abilities and fostering a culture of healthy debate. Professor XYZ's insightful remarks set the tone for the engaging discussions that followed.</w:t>
+      </w:r>
+    </w:p>
+    <w:p>
+      <w:pPr>
+        <w:pStyle w:val="NormalWeb"/>
+        <w:pBdr>
+          <w:top w:val="single" w:sz="2" w:space="0" w:color="E3E3E3"/>
+          <w:left w:val="single" w:sz="2" w:space="0" w:color="E3E3E3"/>
+          <w:bottom w:val="single" w:sz="2" w:space="0" w:color="E3E3E3"/>
+          <w:right w:val="single" w:sz="2" w:space="0" w:color="E3E3E3"/>
+        </w:pBdr>
+        <w:shd w:val="clear" w:color="auto" w:fill="FFFFFF" w:themeFill="background1"/>
+        <w:spacing w:before="300" w:beforeAutospacing="0" w:after="300" w:afterAutospacing="0"/>
+        <w:rPr>
+          <w:color w:val="000000" w:themeColor="text1"/>
+        </w:rPr>
+      </w:pPr>
+      <w:r>
+        <w:rPr>
+          <w:color w:val="000000" w:themeColor="text1"/>
+        </w:rPr>
+        <w:t>Throughout the event, participants demonstrated commendable debating skills, presenting well-researched arguments and engaging in constructive discourse on topics ranging from the ethics of artificial intelligence to the impact of social media on society. The diversity of perspectives showcased during the competition highlighted the students' intellectual depth and their ability to critically analyze complex issues.</w:t>
+      </w:r>
+    </w:p>
+    <w:p>
+      <w:pPr>
+        <w:pStyle w:val="NormalWeb"/>
+        <w:pBdr>
+          <w:top w:val="single" w:sz="2" w:space="0" w:color="E3E3E3"/>
+          <w:left w:val="single" w:sz="2" w:space="0" w:color="E3E3E3"/>
+          <w:bottom w:val="single" w:sz="2" w:space="0" w:color="E3E3E3"/>
+          <w:right w:val="single" w:sz="2" w:space="0" w:color="E3E3E3"/>
+        </w:pBdr>
+        <w:shd w:val="clear" w:color="auto" w:fill="FFFFFF" w:themeFill="background1"/>
+        <w:spacing w:before="300" w:beforeAutospacing="0" w:after="300" w:afterAutospacing="0"/>
+        <w:rPr>
+          <w:color w:val="000000" w:themeColor="text1"/>
+        </w:rPr>
+      </w:pPr>
+      <w:r>
+        <w:rPr>
+          <w:color w:val="000000" w:themeColor="text1"/>
+        </w:rPr>
+        <w:t>Professor ABC, Dean of the School of Computer Science and Information Technology, and Director of Research and Development, applauded the efforts of the Coding Club in organizing the event. He emphasized the importance of nurturing a culture of debate and dialogue within the academic community, encouraging students to broaden their horizons beyond the confines of their respective fields.</w:t>
+      </w:r>
+    </w:p>
+    <w:p>
+      <w:pPr>
+        <w:pStyle w:val="NormalWeb"/>
+        <w:pBdr>
+          <w:top w:val="single" w:sz="2" w:space="0" w:color="E3E3E3"/>
+          <w:left w:val="single" w:sz="2" w:space="0" w:color="E3E3E3"/>
+          <w:bottom w:val="single" w:sz="2" w:space="0" w:color="E3E3E3"/>
+          <w:right w:val="single" w:sz="2" w:space="0" w:color="E3E3E3"/>
+        </w:pBdr>
+        <w:shd w:val="clear" w:color="auto" w:fill="FFFFFF" w:themeFill="background1"/>
+        <w:spacing w:before="300" w:beforeAutospacing="0" w:after="300" w:afterAutospacing="0"/>
+        <w:rPr>
+          <w:color w:val="000000" w:themeColor="text1"/>
+        </w:rPr>
+      </w:pPr>
+      <w:r>
+        <w:rPr>
+          <w:color w:val="000000" w:themeColor="text1"/>
+        </w:rPr>
+        <w:t>The event's conveners, Mr. PQR and Ms. LMN, heads of the Coding Club, along with the organizing secretaries, Mr. UVW and Ms. XYZ, played instrumental roles in orchestrating a seamless event. Their dedication and meticulous planning ensured the smooth conduct of the competition, contributing to its overall success.</w:t>
+      </w:r>
+    </w:p>
+    <w:p>
+      <w:pPr>
+        <w:pStyle w:val="NormalWeb"/>
+        <w:pBdr>
+          <w:top w:val="single" w:sz="2" w:space="0" w:color="E3E3E3"/>
+          <w:left w:val="single" w:sz="2" w:space="0" w:color="E3E3E3"/>
+          <w:bottom w:val="single" w:sz="2" w:space="0" w:color="E3E3E3"/>
+          <w:right w:val="single" w:sz="2" w:space="0" w:color="E3E3E3"/>
+        </w:pBdr>
+        <w:shd w:val="clear" w:color="auto" w:fill="FFFFFF" w:themeFill="background1"/>
+        <w:spacing w:before="300" w:beforeAutospacing="0" w:after="300" w:afterAutospacing="0"/>
+        <w:rPr>
+          <w:color w:val="000000" w:themeColor="text1"/>
+        </w:rPr>
+      </w:pPr>
+      <w:r>
+        <w:rPr>
+          <w:color w:val="000000" w:themeColor="text1"/>
+        </w:rPr>
+        <w:t>As a special highlight, Mr. DEF, a prominent figure in the tech industry, served as the industry expert for the event. His invaluable insights into the practical applications of technology and its evolving role in society added a unique dimension to the debates, inspiring participants to delve deeper into the subject matter.</w:t>
+      </w:r>
+    </w:p>
+    <w:p>
+      <w:pPr>
+        <w:pStyle w:val="NormalWeb"/>
+        <w:pBdr>
+          <w:top w:val="single" w:sz="2" w:space="0" w:color="E3E3E3"/>
+          <w:left w:val="single" w:sz="2" w:space="0" w:color="E3E3E3"/>
+          <w:bottom w:val="single" w:sz="2" w:space="0" w:color="E3E3E3"/>
+          <w:right w:val="single" w:sz="2" w:space="0" w:color="E3E3E3"/>
+        </w:pBdr>
+        <w:shd w:val="clear" w:color="auto" w:fill="FFFFFF" w:themeFill="background1"/>
+        <w:spacing w:before="300" w:beforeAutospacing="0" w:after="300" w:afterAutospacing="0"/>
+        <w:rPr>
+          <w:color w:val="000000" w:themeColor="text1"/>
+        </w:rPr>
+      </w:pPr>
+      <w:r>
+        <w:rPr>
+          <w:color w:val="000000" w:themeColor="text1"/>
+        </w:rPr>
+        <w:t>The competition attracted a significant turnout, with over 150 students in attendance, including faculty members from various departments. Their active engagement and enthusiastic participation underscored the growing interest in intellectual discourse and the value placed on platforms for meaningful exchange of ideas.</w:t>
+      </w:r>
+    </w:p>
+    <w:p>
+      <w:pPr>
+        <w:pStyle w:val="NormalWeb"/>
+        <w:pBdr>
+          <w:top w:val="single" w:sz="2" w:space="0" w:color="E3E3E3"/>
+          <w:left w:val="single" w:sz="2" w:space="0" w:color="E3E3E3"/>
+          <w:bottom w:val="single" w:sz="2" w:space="0" w:color="E3E3E3"/>
+          <w:right w:val="single" w:sz="2" w:space="0" w:color="E3E3E3"/>
+        </w:pBdr>
+        <w:shd w:val="clear" w:color="auto" w:fill="FFFFFF" w:themeFill="background1"/>
+        <w:spacing w:before="300" w:beforeAutospacing="0" w:after="0" w:afterAutospacing="0"/>
+        <w:rPr>
+          <w:color w:val="000000" w:themeColor="text1"/>
+        </w:rPr>
+      </w:pPr>
+      <w:r>
+        <w:rPr>
+          <w:color w:val="000000" w:themeColor="text1"/>
+        </w:rPr>
+        <w:t xml:space="preserve">In conclusion, the debate competition organized by the Coding Club at Central University of Haryana proved to be a resounding success, providing students with an enriching opportunity to hone their debating skills, broaden their perspectives, and foster a spirit of intellectual inquiry. </w:t>
+      </w:r>
+      <w:r>
+        <w:rPr>
+          <w:color w:val="000000" w:themeColor="text1"/>
+        </w:rPr>
+        <w:lastRenderedPageBreak/>
+        <w:t>The event exemplified the University's commitment to nurturing well-rounded individuals equipped to navigate the complexities of the modern world.</w:t>
+      </w:r>
+    </w:p>
+    <w:p>
+      <w:pPr>
+        <w:rPr>
+          <w:rFonts w:ascii="Times New Roman" w:hAnsi="Times New Roman" w:cs="Times New Roman"/>
+          <w:b/>
+          <w:bCs/>
+          <w:sz w:val="36"/>
+          <w:szCs w:val="36"/>
+        </w:rPr>
+      </w:pPr>
     </w:p>
     <w:p>
       <w:pPr>
@@ -990,6 +1207,22 @@
     <w:uiPriority w:val="99"/>
     <w:rsid w:val="00410847"/>
   </w:style>
+  <w:style w:type="paragraph" w:styleId="NormalWeb">
+    <w:name w:val="Normal (Web)"/>
+    <w:basedOn w:val="Normal"/>
+    <w:uiPriority w:val="99"/>
+    <w:semiHidden/>
+    <w:unhideWhenUsed/>
+    <w:rsid w:val="004465D4"/>
+    <w:pPr>
+      <w:spacing w:before="100" w:beforeAutospacing="1" w:after="100" w:afterAutospacing="1" w:line="240" w:lineRule="auto"/>
+    </w:pPr>
+    <w:rPr>
+      <w:rFonts w:ascii="Times New Roman" w:eastAsia="Times New Roman" w:hAnsi="Times New Roman" w:cs="Times New Roman"/>
+      <w:sz w:val="24"/>
+      <w:szCs w:val="24"/>
+    </w:rPr>
+  </w:style>
 </w:styles>
 </file>
 
